--- a/Football Club Management System ERD final version.docx
+++ b/Football Club Management System ERD final version.docx
@@ -1750,7 +1750,7 @@
           <w:szCs w:val="36"/>
           <w:lang w:bidi="ar"/>
         </w:rPr>
-        <w:t>5. ER Diagram</w:t>
+        <w:t>5. Conceptual ER Diagram</w:t>
       </w:r>
     </w:p>
     <w:p>
@@ -1883,6 +1883,375 @@
       <w:pPr>
         <w:rPr>
           <w:rFonts w:asciiTheme="majorHAnsi" w:hAnsiTheme="majorHAnsi" w:cstheme="majorHAnsi"/>
+          <w:lang w:val="en-IN"/>
+        </w:rPr>
+      </w:pPr>
+    </w:p>
+    <w:p>
+      <w:pPr>
+        <w:rPr>
+          <w:rFonts w:asciiTheme="majorHAnsi" w:hAnsiTheme="majorHAnsi" w:cstheme="majorHAnsi"/>
+          <w:lang w:val="en-IN"/>
+        </w:rPr>
+      </w:pPr>
+    </w:p>
+    <w:p>
+      <w:pPr>
+        <w:rPr>
+          <w:rFonts w:asciiTheme="majorHAnsi" w:hAnsiTheme="majorHAnsi" w:cstheme="majorHAnsi"/>
+          <w:lang w:val="en-IN"/>
+        </w:rPr>
+      </w:pPr>
+    </w:p>
+    <w:p>
+      <w:pPr>
+        <w:rPr>
+          <w:rFonts w:asciiTheme="majorHAnsi" w:hAnsiTheme="majorHAnsi" w:cstheme="majorHAnsi"/>
+          <w:lang w:val="en-IN"/>
+        </w:rPr>
+      </w:pPr>
+    </w:p>
+    <w:p>
+      <w:pPr>
+        <w:rPr>
+          <w:rFonts w:asciiTheme="majorHAnsi" w:hAnsiTheme="majorHAnsi" w:cstheme="majorHAnsi"/>
+          <w:lang w:val="en-IN"/>
+        </w:rPr>
+      </w:pPr>
+    </w:p>
+    <w:p>
+      <w:pPr>
+        <w:rPr>
+          <w:rFonts w:asciiTheme="majorHAnsi" w:hAnsiTheme="majorHAnsi" w:cstheme="majorHAnsi"/>
+          <w:lang w:val="en-IN"/>
+        </w:rPr>
+      </w:pPr>
+    </w:p>
+    <w:p>
+      <w:pPr>
+        <w:rPr>
+          <w:rFonts w:asciiTheme="majorHAnsi" w:hAnsiTheme="majorHAnsi" w:cstheme="majorHAnsi"/>
+          <w:lang w:val="en-IN"/>
+        </w:rPr>
+      </w:pPr>
+    </w:p>
+    <w:p>
+      <w:pPr>
+        <w:rPr>
+          <w:rFonts w:asciiTheme="majorHAnsi" w:hAnsiTheme="majorHAnsi" w:cstheme="majorHAnsi"/>
+          <w:lang w:val="en-IN"/>
+        </w:rPr>
+      </w:pPr>
+    </w:p>
+    <w:p>
+      <w:pPr>
+        <w:pStyle w:val="7"/>
+        <w:rPr>
+          <w:rFonts w:asciiTheme="majorHAnsi" w:hAnsiTheme="majorHAnsi" w:cstheme="majorHAnsi"/>
+          <w:b/>
+          <w:bCs/>
+          <w:sz w:val="36"/>
+          <w:szCs w:val="36"/>
+          <w:lang w:bidi="ar"/>
+        </w:rPr>
+      </w:pPr>
+      <w:r>
+        <w:rPr>
+          <w:rFonts w:asciiTheme="majorHAnsi" w:hAnsiTheme="majorHAnsi" w:cstheme="majorHAnsi"/>
+          <w:b/>
+          <w:bCs/>
+          <w:sz w:val="36"/>
+          <w:szCs w:val="36"/>
+          <w:lang w:bidi="ar"/>
+        </w:rPr>
+        <w:t>6. Logical ER Diagram</w:t>
+      </w:r>
+    </w:p>
+    <w:p>
+      <w:pPr>
+        <w:pStyle w:val="7"/>
+        <w:rPr>
+          <w:rFonts w:asciiTheme="majorHAnsi" w:hAnsiTheme="majorHAnsi" w:cstheme="majorHAnsi"/>
+          <w:b/>
+          <w:bCs/>
+          <w:sz w:val="36"/>
+          <w:szCs w:val="36"/>
+          <w:lang w:bidi="ar"/>
+        </w:rPr>
+      </w:pPr>
+    </w:p>
+    <w:p>
+      <w:pPr>
+        <w:pStyle w:val="7"/>
+        <w:rPr>
+          <w:rFonts w:asciiTheme="majorHAnsi" w:hAnsiTheme="majorHAnsi" w:cstheme="majorHAnsi"/>
+          <w:b/>
+          <w:bCs/>
+          <w:sz w:val="36"/>
+          <w:szCs w:val="36"/>
+          <w:lang w:bidi="ar"/>
+        </w:rPr>
+      </w:pPr>
+    </w:p>
+    <w:p>
+      <w:pPr>
+        <w:rPr>
+          <w:rFonts w:asciiTheme="majorHAnsi" w:hAnsiTheme="majorHAnsi" w:cstheme="majorHAnsi"/>
+          <w:lang w:val="en-IN"/>
+        </w:rPr>
+      </w:pPr>
+    </w:p>
+    <w:p>
+      <w:pPr>
+        <w:rPr>
+          <w:rFonts w:asciiTheme="majorHAnsi" w:hAnsiTheme="majorHAnsi" w:cstheme="majorHAnsi"/>
+          <w:lang w:val="en-IN"/>
+        </w:rPr>
+      </w:pPr>
+      <w:r>
+        <w:drawing>
+          <wp:inline distT="0" distB="0" distL="0" distR="0">
+            <wp:extent cx="5274310" cy="2701925"/>
+            <wp:effectExtent l="0" t="0" r="2540" b="3175"/>
+            <wp:docPr id="154447685" name="Picture 1"/>
+            <wp:cNvGraphicFramePr>
+              <a:graphicFrameLocks xmlns:a="http://schemas.openxmlformats.org/drawingml/2006/main" noChangeAspect="1"/>
+            </wp:cNvGraphicFramePr>
+            <a:graphic xmlns:a="http://schemas.openxmlformats.org/drawingml/2006/main">
+              <a:graphicData uri="http://schemas.openxmlformats.org/drawingml/2006/picture">
+                <pic:pic xmlns:pic="http://schemas.openxmlformats.org/drawingml/2006/picture">
+                  <pic:nvPicPr>
+                    <pic:cNvPr id="154447685" name="Picture 1"/>
+                    <pic:cNvPicPr>
+                      <a:picLocks noChangeAspect="1" noChangeArrowheads="1"/>
+                    </pic:cNvPicPr>
+                  </pic:nvPicPr>
+                  <pic:blipFill>
+                    <a:blip r:embed="rId5" cstate="print">
+                      <a:extLst>
+                        <a:ext uri="{28A0092B-C50C-407E-A947-70E740481C1C}">
+                          <a14:useLocalDpi xmlns:a14="http://schemas.microsoft.com/office/drawing/2010/main" val="0"/>
+                        </a:ext>
+                      </a:extLst>
+                    </a:blip>
+                    <a:srcRect/>
+                    <a:stretch>
+                      <a:fillRect/>
+                    </a:stretch>
+                  </pic:blipFill>
+                  <pic:spPr>
+                    <a:xfrm>
+                      <a:off x="0" y="0"/>
+                      <a:ext cx="5274310" cy="2701925"/>
+                    </a:xfrm>
+                    <a:prstGeom prst="rect">
+                      <a:avLst/>
+                    </a:prstGeom>
+                    <a:noFill/>
+                    <a:ln>
+                      <a:noFill/>
+                    </a:ln>
+                  </pic:spPr>
+                </pic:pic>
+              </a:graphicData>
+            </a:graphic>
+          </wp:inline>
+        </w:drawing>
+      </w:r>
+    </w:p>
+    <w:p>
+      <w:pPr>
+        <w:rPr>
+          <w:rFonts w:asciiTheme="majorHAnsi" w:hAnsiTheme="majorHAnsi" w:cstheme="majorHAnsi"/>
+          <w:lang w:val="en-IN"/>
+        </w:rPr>
+      </w:pPr>
+    </w:p>
+    <w:p>
+      <w:pPr>
+        <w:rPr>
+          <w:rFonts w:asciiTheme="majorHAnsi" w:hAnsiTheme="majorHAnsi" w:cstheme="majorHAnsi"/>
+          <w:sz w:val="24"/>
+          <w:szCs w:val="24"/>
+          <w:lang w:val="en-IN"/>
+        </w:rPr>
+      </w:pPr>
+      <w:r>
+        <w:rPr>
+          <w:rFonts w:asciiTheme="majorHAnsi" w:hAnsiTheme="majorHAnsi" w:cstheme="majorHAnsi"/>
+          <w:sz w:val="24"/>
+          <w:szCs w:val="24"/>
+          <w:lang w:val="en-IN"/>
+        </w:rPr>
+        <w:t>Changes made for 3NF and logical erd:</w:t>
+      </w:r>
+    </w:p>
+    <w:p>
+      <w:pPr>
+        <w:rPr>
+          <w:rFonts w:asciiTheme="majorHAnsi" w:hAnsiTheme="majorHAnsi" w:cstheme="majorHAnsi"/>
+          <w:sz w:val="24"/>
+          <w:szCs w:val="24"/>
+          <w:lang w:val="en-IN"/>
+        </w:rPr>
+      </w:pPr>
+    </w:p>
+    <w:p>
+      <w:pPr>
+        <w:pStyle w:val="11"/>
+        <w:numPr>
+          <w:ilvl w:val="0"/>
+          <w:numId w:val="15"/>
+        </w:numPr>
+        <w:jc w:val="both"/>
+        <w:rPr>
+          <w:sz w:val="24"/>
+          <w:szCs w:val="24"/>
+        </w:rPr>
+      </w:pPr>
+      <w:r>
+        <w:rPr>
+          <w:sz w:val="24"/>
+          <w:szCs w:val="24"/>
+        </w:rPr>
+        <w:t>Player can have multiple positions so we created a new Position entity and link it through a junction table called Position to avoid a multivalued attribute.</w:t>
+      </w:r>
+    </w:p>
+    <w:p>
+      <w:pPr>
+        <w:pStyle w:val="11"/>
+        <w:jc w:val="both"/>
+        <w:rPr>
+          <w:sz w:val="24"/>
+          <w:szCs w:val="24"/>
+        </w:rPr>
+      </w:pPr>
+    </w:p>
+    <w:p>
+      <w:pPr>
+        <w:pStyle w:val="11"/>
+        <w:numPr>
+          <w:ilvl w:val="0"/>
+          <w:numId w:val="15"/>
+        </w:numPr>
+        <w:jc w:val="both"/>
+        <w:rPr>
+          <w:sz w:val="24"/>
+          <w:szCs w:val="24"/>
+        </w:rPr>
+      </w:pPr>
+      <w:r>
+        <w:rPr>
+          <w:sz w:val="24"/>
+          <w:szCs w:val="24"/>
+        </w:rPr>
+        <w:t>Split ContactInfo into individual fields like Phone and Email within the Agent entity as it was coming as a composite attribute (phone, email etc).</w:t>
+      </w:r>
+    </w:p>
+    <w:p>
+      <w:pPr>
+        <w:pStyle w:val="11"/>
+        <w:jc w:val="both"/>
+        <w:rPr>
+          <w:sz w:val="24"/>
+          <w:szCs w:val="24"/>
+        </w:rPr>
+      </w:pPr>
+    </w:p>
+    <w:p>
+      <w:pPr>
+        <w:pStyle w:val="11"/>
+        <w:numPr>
+          <w:ilvl w:val="0"/>
+          <w:numId w:val="15"/>
+        </w:numPr>
+        <w:jc w:val="both"/>
+        <w:rPr>
+          <w:sz w:val="24"/>
+          <w:szCs w:val="24"/>
+        </w:rPr>
+      </w:pPr>
+      <w:r>
+        <w:rPr>
+          <w:sz w:val="24"/>
+          <w:szCs w:val="24"/>
+        </w:rPr>
+        <w:t>A country can have multiple leagues, so created a Country entity and related it to the league entity through a junction table to normalize into 3NF.</w:t>
+      </w:r>
+    </w:p>
+    <w:p>
+      <w:pPr>
+        <w:pStyle w:val="11"/>
+        <w:jc w:val="both"/>
+        <w:rPr>
+          <w:sz w:val="24"/>
+          <w:szCs w:val="24"/>
+        </w:rPr>
+      </w:pPr>
+    </w:p>
+    <w:p>
+      <w:pPr>
+        <w:pStyle w:val="11"/>
+        <w:numPr>
+          <w:ilvl w:val="0"/>
+          <w:numId w:val="15"/>
+        </w:numPr>
+        <w:jc w:val="both"/>
+        <w:rPr>
+          <w:sz w:val="24"/>
+          <w:szCs w:val="24"/>
+        </w:rPr>
+      </w:pPr>
+      <w:r>
+        <w:rPr>
+          <w:sz w:val="24"/>
+          <w:szCs w:val="24"/>
+        </w:rPr>
+        <w:t>Added primary keys and foreign keys for logical ERD also ensuring no many to many relationships exist between the entities.</w:t>
+      </w:r>
+    </w:p>
+    <w:p>
+      <w:pPr>
+        <w:pStyle w:val="11"/>
+      </w:pPr>
+    </w:p>
+    <w:p>
+      <w:pPr>
+        <w:pStyle w:val="11"/>
+        <w:rPr>
+          <w:rFonts w:asciiTheme="majorHAnsi" w:hAnsiTheme="majorHAnsi" w:cstheme="majorHAnsi"/>
+          <w:lang w:val="en-IN"/>
+        </w:rPr>
+      </w:pPr>
+    </w:p>
+    <w:p>
+      <w:pPr>
+        <w:rPr>
+          <w:rFonts w:asciiTheme="majorHAnsi" w:hAnsiTheme="majorHAnsi" w:cstheme="majorHAnsi"/>
+          <w:lang w:val="en-IN"/>
+        </w:rPr>
+      </w:pPr>
+    </w:p>
+    <w:p>
+      <w:pPr>
+        <w:rPr>
+          <w:rFonts w:asciiTheme="majorHAnsi" w:hAnsiTheme="majorHAnsi" w:cstheme="majorHAnsi"/>
+          <w:lang w:val="en-IN"/>
+        </w:rPr>
+      </w:pPr>
+    </w:p>
+    <w:p>
+      <w:pPr>
+        <w:rPr>
+          <w:rFonts w:asciiTheme="majorHAnsi" w:hAnsiTheme="majorHAnsi" w:cstheme="majorHAnsi"/>
+          <w:lang w:val="en-IN"/>
+        </w:rPr>
+      </w:pPr>
+    </w:p>
+    <w:p>
+      <w:pPr>
+        <w:rPr>
+          <w:rFonts w:asciiTheme="majorHAnsi" w:hAnsiTheme="majorHAnsi" w:cstheme="majorHAnsi"/>
         </w:rPr>
       </w:pPr>
     </w:p>
@@ -1918,6 +2287,95 @@
     </w:lvl>
   </w:abstractNum>
   <w:abstractNum w:abstractNumId="1">
+    <w:nsid w:val="143A21E5"/>
+    <w:multiLevelType w:val="multilevel"/>
+    <w:tmpl w:val="143A21E5"/>
+    <w:lvl w:ilvl="0" w:tentative="0">
+      <w:start w:val="1"/>
+      <w:numFmt w:val="decimal"/>
+      <w:lvlText w:val="%1."/>
+      <w:lvlJc w:val="left"/>
+      <w:pPr>
+        <w:ind w:left="720" w:hanging="360"/>
+      </w:pPr>
+      <w:rPr>
+        <w:rFonts w:hint="default"/>
+      </w:rPr>
+    </w:lvl>
+    <w:lvl w:ilvl="1" w:tentative="0">
+      <w:start w:val="1"/>
+      <w:numFmt w:val="lowerLetter"/>
+      <w:lvlText w:val="%2."/>
+      <w:lvlJc w:val="left"/>
+      <w:pPr>
+        <w:ind w:left="1440" w:hanging="360"/>
+      </w:pPr>
+    </w:lvl>
+    <w:lvl w:ilvl="2" w:tentative="0">
+      <w:start w:val="1"/>
+      <w:numFmt w:val="lowerRoman"/>
+      <w:lvlText w:val="%3."/>
+      <w:lvlJc w:val="right"/>
+      <w:pPr>
+        <w:ind w:left="2160" w:hanging="180"/>
+      </w:pPr>
+    </w:lvl>
+    <w:lvl w:ilvl="3" w:tentative="0">
+      <w:start w:val="1"/>
+      <w:numFmt w:val="decimal"/>
+      <w:lvlText w:val="%4."/>
+      <w:lvlJc w:val="left"/>
+      <w:pPr>
+        <w:ind w:left="2880" w:hanging="360"/>
+      </w:pPr>
+    </w:lvl>
+    <w:lvl w:ilvl="4" w:tentative="0">
+      <w:start w:val="1"/>
+      <w:numFmt w:val="lowerLetter"/>
+      <w:lvlText w:val="%5."/>
+      <w:lvlJc w:val="left"/>
+      <w:pPr>
+        <w:ind w:left="3600" w:hanging="360"/>
+      </w:pPr>
+    </w:lvl>
+    <w:lvl w:ilvl="5" w:tentative="0">
+      <w:start w:val="1"/>
+      <w:numFmt w:val="lowerRoman"/>
+      <w:lvlText w:val="%6."/>
+      <w:lvlJc w:val="right"/>
+      <w:pPr>
+        <w:ind w:left="4320" w:hanging="180"/>
+      </w:pPr>
+    </w:lvl>
+    <w:lvl w:ilvl="6" w:tentative="0">
+      <w:start w:val="1"/>
+      <w:numFmt w:val="decimal"/>
+      <w:lvlText w:val="%7."/>
+      <w:lvlJc w:val="left"/>
+      <w:pPr>
+        <w:ind w:left="5040" w:hanging="360"/>
+      </w:pPr>
+    </w:lvl>
+    <w:lvl w:ilvl="7" w:tentative="0">
+      <w:start w:val="1"/>
+      <w:numFmt w:val="lowerLetter"/>
+      <w:lvlText w:val="%8."/>
+      <w:lvlJc w:val="left"/>
+      <w:pPr>
+        <w:ind w:left="5760" w:hanging="360"/>
+      </w:pPr>
+    </w:lvl>
+    <w:lvl w:ilvl="8" w:tentative="0">
+      <w:start w:val="1"/>
+      <w:numFmt w:val="lowerRoman"/>
+      <w:lvlText w:val="%9."/>
+      <w:lvlJc w:val="right"/>
+      <w:pPr>
+        <w:ind w:left="6480" w:hanging="180"/>
+      </w:pPr>
+    </w:lvl>
+  </w:abstractNum>
+  <w:abstractNum w:abstractNumId="2">
     <w:nsid w:val="153F400D"/>
     <w:multiLevelType w:val="multilevel"/>
     <w:tmpl w:val="153F400D"/>
@@ -2066,7 +2524,7 @@
       </w:rPr>
     </w:lvl>
   </w:abstractNum>
-  <w:abstractNum w:abstractNumId="2">
+  <w:abstractNum w:abstractNumId="3">
     <w:nsid w:val="1E6538DC"/>
     <w:multiLevelType w:val="multilevel"/>
     <w:tmpl w:val="1E6538DC"/>
@@ -2215,7 +2673,7 @@
       </w:rPr>
     </w:lvl>
   </w:abstractNum>
-  <w:abstractNum w:abstractNumId="3">
+  <w:abstractNum w:abstractNumId="4">
     <w:nsid w:val="2E5A7779"/>
     <w:multiLevelType w:val="multilevel"/>
     <w:tmpl w:val="2E5A7779"/>
@@ -2364,7 +2822,7 @@
       </w:rPr>
     </w:lvl>
   </w:abstractNum>
-  <w:abstractNum w:abstractNumId="4">
+  <w:abstractNum w:abstractNumId="5">
     <w:nsid w:val="323B2BD8"/>
     <w:multiLevelType w:val="multilevel"/>
     <w:tmpl w:val="323B2BD8"/>
@@ -2478,7 +2936,7 @@
       </w:rPr>
     </w:lvl>
   </w:abstractNum>
-  <w:abstractNum w:abstractNumId="5">
+  <w:abstractNum w:abstractNumId="6">
     <w:nsid w:val="401F2BC0"/>
     <w:multiLevelType w:val="multilevel"/>
     <w:tmpl w:val="401F2BC0"/>
@@ -2627,7 +3085,7 @@
       </w:rPr>
     </w:lvl>
   </w:abstractNum>
-  <w:abstractNum w:abstractNumId="6">
+  <w:abstractNum w:abstractNumId="7">
     <w:nsid w:val="48372EA1"/>
     <w:multiLevelType w:val="multilevel"/>
     <w:tmpl w:val="48372EA1"/>
@@ -2776,7 +3234,7 @@
       </w:rPr>
     </w:lvl>
   </w:abstractNum>
-  <w:abstractNum w:abstractNumId="7">
+  <w:abstractNum w:abstractNumId="8">
     <w:nsid w:val="4A154A9D"/>
     <w:multiLevelType w:val="multilevel"/>
     <w:tmpl w:val="4A154A9D"/>
@@ -2925,7 +3383,7 @@
       </w:rPr>
     </w:lvl>
   </w:abstractNum>
-  <w:abstractNum w:abstractNumId="8">
+  <w:abstractNum w:abstractNumId="9">
     <w:nsid w:val="4E805349"/>
     <w:multiLevelType w:val="multilevel"/>
     <w:tmpl w:val="4E805349"/>
@@ -3074,7 +3532,7 @@
       </w:rPr>
     </w:lvl>
   </w:abstractNum>
-  <w:abstractNum w:abstractNumId="9">
+  <w:abstractNum w:abstractNumId="10">
     <w:nsid w:val="574540EC"/>
     <w:multiLevelType w:val="multilevel"/>
     <w:tmpl w:val="574540EC"/>
@@ -3223,7 +3681,7 @@
       </w:rPr>
     </w:lvl>
   </w:abstractNum>
-  <w:abstractNum w:abstractNumId="10">
+  <w:abstractNum w:abstractNumId="11">
     <w:nsid w:val="625B042E"/>
     <w:multiLevelType w:val="multilevel"/>
     <w:tmpl w:val="625B042E"/>
@@ -3372,7 +3830,7 @@
       </w:rPr>
     </w:lvl>
   </w:abstractNum>
-  <w:abstractNum w:abstractNumId="11">
+  <w:abstractNum w:abstractNumId="12">
     <w:nsid w:val="6E533076"/>
     <w:multiLevelType w:val="multilevel"/>
     <w:tmpl w:val="6E533076"/>
@@ -3521,7 +3979,7 @@
       </w:rPr>
     </w:lvl>
   </w:abstractNum>
-  <w:abstractNum w:abstractNumId="12">
+  <w:abstractNum w:abstractNumId="13">
     <w:nsid w:val="74150A8A"/>
     <w:multiLevelType w:val="multilevel"/>
     <w:tmpl w:val="74150A8A"/>
@@ -3670,7 +4128,7 @@
       </w:rPr>
     </w:lvl>
   </w:abstractNum>
-  <w:abstractNum w:abstractNumId="13">
+  <w:abstractNum w:abstractNumId="14">
     <w:nsid w:val="79D41C2E"/>
     <w:multiLevelType w:val="multilevel"/>
     <w:tmpl w:val="79D41C2E"/>
@@ -3823,43 +4281,46 @@
     <w:abstractNumId w:val="0"/>
   </w:num>
   <w:num w:numId="2">
+    <w:abstractNumId w:val="5"/>
+  </w:num>
+  <w:num w:numId="3">
     <w:abstractNumId w:val="4"/>
   </w:num>
-  <w:num w:numId="3">
+  <w:num w:numId="4">
     <w:abstractNumId w:val="3"/>
   </w:num>
-  <w:num w:numId="4">
+  <w:num w:numId="5">
+    <w:abstractNumId w:val="6"/>
+  </w:num>
+  <w:num w:numId="6">
+    <w:abstractNumId w:val="9"/>
+  </w:num>
+  <w:num w:numId="7">
+    <w:abstractNumId w:val="13"/>
+  </w:num>
+  <w:num w:numId="8">
+    <w:abstractNumId w:val="11"/>
+  </w:num>
+  <w:num w:numId="9">
     <w:abstractNumId w:val="2"/>
   </w:num>
-  <w:num w:numId="5">
-    <w:abstractNumId w:val="5"/>
-  </w:num>
-  <w:num w:numId="6">
+  <w:num w:numId="10">
     <w:abstractNumId w:val="8"/>
   </w:num>
-  <w:num w:numId="7">
+  <w:num w:numId="11">
+    <w:abstractNumId w:val="10"/>
+  </w:num>
+  <w:num w:numId="12">
     <w:abstractNumId w:val="12"/>
   </w:num>
-  <w:num w:numId="8">
-    <w:abstractNumId w:val="10"/>
+  <w:num w:numId="13">
+    <w:abstractNumId w:val="14"/>
   </w:num>
-  <w:num w:numId="9">
-    <w:abstractNumId w:val="1"/>
-  </w:num>
-  <w:num w:numId="10">
+  <w:num w:numId="14">
     <w:abstractNumId w:val="7"/>
   </w:num>
-  <w:num w:numId="11">
-    <w:abstractNumId w:val="9"/>
-  </w:num>
-  <w:num w:numId="12">
-    <w:abstractNumId w:val="11"/>
-  </w:num>
-  <w:num w:numId="13">
-    <w:abstractNumId w:val="13"/>
-  </w:num>
-  <w:num w:numId="14">
-    <w:abstractNumId w:val="6"/>
+  <w:num w:numId="15">
+    <w:abstractNumId w:val="1"/>
   </w:num>
 </w:numbering>
 </file>
